--- a/day1-Rintro/02_session/Worksheet_s2.docx
+++ b/day1-Rintro/02_session/Worksheet_s2.docx
@@ -84,15 +84,7 @@
         <w:pStyle w:val="Heading3"/>
       </w:pPr>
       <w:r>
-        <w:t>Using pipes</w:t>
-      </w:r>
-    </w:p>
-    <w:p>
-      <w:pPr>
-        <w:pStyle w:val="Heading3"/>
-      </w:pPr>
-      <w:r>
-        <w:t>Tables</w:t>
+        <w:t>Using pipes and manipulating data</w:t>
       </w:r>
     </w:p>
     <w:p>
